--- a/Taller01_Martin_Medina_Ocampo_Quintana.docx
+++ b/Taller01_Martin_Medina_Ocampo_Quintana.docx
@@ -378,13 +378,7 @@
         <w:rPr>
           <w:b/>
         </w:rPr>
-        <w:t>Identificar el tipo, la versión y los puertos util</w:t>
-      </w:r>
-      <w:r>
-        <w:rPr>
-          <w:b/>
-        </w:rPr>
-        <w:t xml:space="preserve">izados por cada una de ellas. </w:t>
+        <w:t xml:space="preserve">Identificar el tipo, la versión y los puertos utilizados por cada una de ellas. </w:t>
       </w:r>
     </w:p>
     <w:p>
@@ -401,237 +395,233 @@
       </w:pPr>
       <w:r>
         <w:t>Host is up (0.0076s latency).</w:t>
+      </w:r>
+    </w:p>
+    <w:p>
+      <w:pPr>
+        <w:ind w:left="360"/>
+      </w:pPr>
+      <w:r>
+        <w:t>Not shown: 997 filtered ports</w:t>
+      </w:r>
+    </w:p>
+    <w:p>
+      <w:pPr>
+        <w:ind w:left="360"/>
+      </w:pPr>
+      <w:r>
+        <w:t>PORT     STATE SERVICE      VERSION</w:t>
+      </w:r>
+    </w:p>
+    <w:p>
+      <w:pPr>
+        <w:ind w:left="360"/>
+      </w:pPr>
+      <w:r>
+        <w:t>22/tcp   open  ssh          OpenSSH 7.4 (protocol 2.0)</w:t>
+      </w:r>
+    </w:p>
+    <w:p>
+      <w:pPr>
+        <w:ind w:left="360"/>
+      </w:pPr>
+      <w:r>
+        <w:lastRenderedPageBreak/>
+        <w:t xml:space="preserve">| ssh-hostkey: </w:t>
+      </w:r>
+    </w:p>
+    <w:p>
+      <w:pPr>
+        <w:ind w:left="360"/>
+      </w:pPr>
+      <w:r>
+        <w:t>|   2048 88:11:49:c5:32:6a:b9:f0:be:30:5c:e9:02:b1:77:c6 (RSA)</w:t>
+      </w:r>
+    </w:p>
+    <w:p>
+      <w:pPr>
+        <w:ind w:left="360"/>
+      </w:pPr>
+      <w:r>
+        <w:t>|   256 8f:e5:a4:0d:a0:74:61:bd:37:52:e0:b1:1d:a6:8a:d1 (ECDSA)</w:t>
+      </w:r>
+    </w:p>
+    <w:p>
+      <w:pPr>
+        <w:ind w:left="360"/>
+      </w:pPr>
+      <w:r>
+        <w:t>|_  256 6d:02:1f:ca:41:f1:8d:59:16:93:e8:dc:d6:dd:ac:76 (ED25519)</w:t>
+      </w:r>
+    </w:p>
+    <w:p>
+      <w:pPr>
+        <w:ind w:left="360"/>
+        <w:rPr>
+          <w:highlight w:val="green"/>
+        </w:rPr>
+      </w:pPr>
+      <w:r>
+        <w:rPr>
+          <w:highlight w:val="green"/>
+        </w:rPr>
+        <w:t>1521/tcp open  oracle-tns   Oracle TNS listener 12.2.0.1.0 (unauthorized)</w:t>
+      </w:r>
+    </w:p>
+    <w:p>
+      <w:pPr>
+        <w:ind w:left="360"/>
+      </w:pPr>
+      <w:r>
+        <w:t>5500/tcp open  ssl/hotline?</w:t>
+      </w:r>
+    </w:p>
+    <w:p>
+      <w:pPr>
+        <w:ind w:left="360"/>
+      </w:pPr>
+      <w:r>
+        <w:t>|_ssl-date: 2019-04-27T15:56:07+00:00; 0s from scanner time.</w:t>
+      </w:r>
+    </w:p>
+    <w:p>
+      <w:pPr>
+        <w:ind w:left="360"/>
+      </w:pPr>
+      <w:r>
+        <w:t>Warning: OSScan results may be unreliable because we could not find at least 1 open and 1 closed port</w:t>
+      </w:r>
+    </w:p>
+    <w:p>
+      <w:pPr>
+        <w:ind w:left="360"/>
+      </w:pPr>
+      <w:r>
+        <w:t>Device type: bridge|general purpose</w:t>
+      </w:r>
+    </w:p>
+    <w:p>
+      <w:pPr>
+        <w:ind w:left="360"/>
+      </w:pPr>
+      <w:r>
+        <w:t>Running (JUST GUESSING): Oracle Virtualbox (95%), QEMU (90%)</w:t>
+      </w:r>
+    </w:p>
+    <w:p>
+      <w:pPr>
+        <w:ind w:left="360"/>
+      </w:pPr>
+      <w:r>
+        <w:t>OS CPE: cpe:/o:oracle:virtualbox cpe:/a:qemu:qemu</w:t>
+      </w:r>
+    </w:p>
+    <w:p>
+      <w:pPr>
+        <w:ind w:left="360"/>
+      </w:pPr>
+      <w:r>
+        <w:t>Aggressive OS guesses: Oracle Virtualbox (95%), QEMU user mode network gateway (90%)</w:t>
+      </w:r>
+    </w:p>
+    <w:p>
+      <w:pPr>
+        <w:ind w:left="360"/>
+      </w:pPr>
+      <w:r>
+        <w:t>No exact OS matches for host (test conditions non-ideal).</w:t>
+      </w:r>
+    </w:p>
+    <w:p>
+      <w:pPr>
+        <w:ind w:left="360"/>
+      </w:pPr>
+      <w:r>
+        <w:t>Network Distance: 2 hops</w:t>
+      </w:r>
+    </w:p>
+    <w:p>
+      <w:pPr>
+        <w:ind w:left="360"/>
+      </w:pPr>
+    </w:p>
+    <w:p>
+      <w:pPr>
+        <w:ind w:left="360"/>
+      </w:pPr>
+      <w:r>
+        <w:t>TRACEROUTE (using port 22/tcp)</w:t>
+      </w:r>
+    </w:p>
+    <w:p>
+      <w:pPr>
+        <w:ind w:left="360"/>
+      </w:pPr>
+      <w:r>
+        <w:t>HOP RTT     ADDRESS</w:t>
+      </w:r>
+    </w:p>
+    <w:p>
+      <w:pPr>
+        <w:ind w:left="360"/>
+      </w:pPr>
+      <w:r>
+        <w:t>-   Hop 1 is the same as for 172.16.54.0</w:t>
+      </w:r>
+    </w:p>
+    <w:p>
+      <w:pPr>
+        <w:ind w:left="360"/>
+      </w:pPr>
+      <w:r>
+        <w:t>2   2.24 ms 172.16.54.7</w:t>
+      </w:r>
+    </w:p>
+    <w:p>
+      <w:pPr>
+        <w:jc w:val="both"/>
+        <w:rPr>
+          <w:b/>
+        </w:rPr>
+      </w:pPr>
+    </w:p>
+    <w:p>
+      <w:pPr>
+        <w:jc w:val="both"/>
+        <w:rPr>
+          <w:b/>
+        </w:rPr>
+      </w:pPr>
+    </w:p>
+    <w:p>
+      <w:pPr>
+        <w:jc w:val="both"/>
+        <w:rPr>
+          <w:b/>
+        </w:rPr>
+      </w:pPr>
+      <w:r>
+        <w:rPr>
+          <w:b/>
+        </w:rPr>
+        <w:t>El puerto que se encuentra abierto es el 1521</w:t>
+      </w:r>
+    </w:p>
+    <w:p>
+      <w:pPr>
+        <w:jc w:val="both"/>
+        <w:rPr>
+          <w:b/>
+        </w:rPr>
+      </w:pPr>
+      <w:r>
+        <w:rPr>
+          <w:b/>
+        </w:rPr>
+        <w:t xml:space="preserve">Base de Datos en Oracle </w:t>
       </w:r>
       <w:bookmarkStart w:id="0" w:name="_GoBack"/>
       <w:bookmarkEnd w:id="0"/>
-    </w:p>
-    <w:p>
-      <w:pPr>
-        <w:ind w:left="360"/>
-      </w:pPr>
-      <w:r>
-        <w:t>Not shown: 997 filtered ports</w:t>
-      </w:r>
-    </w:p>
-    <w:p>
-      <w:pPr>
-        <w:ind w:left="360"/>
-      </w:pPr>
-      <w:r>
-        <w:t>PORT     STATE SERVICE      VERSION</w:t>
-      </w:r>
-    </w:p>
-    <w:p>
-      <w:pPr>
-        <w:ind w:left="360"/>
-      </w:pPr>
-      <w:r>
-        <w:t>22/tcp   open  ssh          OpenSSH 7.4 (protocol 2.0)</w:t>
-      </w:r>
-    </w:p>
-    <w:p>
-      <w:pPr>
-        <w:ind w:left="360"/>
-      </w:pPr>
-      <w:r>
-        <w:lastRenderedPageBreak/>
-        <w:t xml:space="preserve">| </w:t>
-      </w:r>
-      <w:proofErr w:type="gramStart"/>
-      <w:r>
-        <w:t>ssh-hostkey</w:t>
-      </w:r>
-      <w:proofErr w:type="gramEnd"/>
-      <w:r>
-        <w:t xml:space="preserve">: </w:t>
-      </w:r>
-    </w:p>
-    <w:p>
-      <w:pPr>
-        <w:ind w:left="360"/>
-      </w:pPr>
-      <w:r>
-        <w:t>|   2048 88:11:49:c5:32:6a:b9:f0</w:t>
-      </w:r>
-      <w:proofErr w:type="gramStart"/>
-      <w:r>
-        <w:t>:be:30:5c:e9:02:b1:77:c6</w:t>
-      </w:r>
-      <w:proofErr w:type="gramEnd"/>
-      <w:r>
-        <w:t xml:space="preserve"> (RSA)</w:t>
-      </w:r>
-    </w:p>
-    <w:p>
-      <w:pPr>
-        <w:ind w:left="360"/>
-      </w:pPr>
-      <w:r>
-        <w:t>|   256 8f:e5:a4:0d:a0:74:61</w:t>
-      </w:r>
-      <w:proofErr w:type="gramStart"/>
-      <w:r>
-        <w:t>:bd:37:52:e0:b1:1d:a6:8a:d1</w:t>
-      </w:r>
-      <w:proofErr w:type="gramEnd"/>
-      <w:r>
-        <w:t xml:space="preserve"> (ECDSA)</w:t>
-      </w:r>
-    </w:p>
-    <w:p>
-      <w:pPr>
-        <w:ind w:left="360"/>
-      </w:pPr>
-      <w:r>
-        <w:t>|_  256 6d:02:1f</w:t>
-      </w:r>
-      <w:proofErr w:type="gramStart"/>
-      <w:r>
-        <w:t>:ca:41:f1:8d:59:16:93:e8:dc:d6:dd:ac:76</w:t>
-      </w:r>
-      <w:proofErr w:type="gramEnd"/>
-      <w:r>
-        <w:t xml:space="preserve"> (ED25519)</w:t>
-      </w:r>
-    </w:p>
-    <w:p>
-      <w:pPr>
-        <w:ind w:left="360"/>
-        <w:rPr>
-          <w:highlight w:val="green"/>
-        </w:rPr>
-      </w:pPr>
-      <w:r>
-        <w:rPr>
-          <w:highlight w:val="green"/>
-        </w:rPr>
-        <w:t>1521/tcp open  oracle-tns   Oracle TNS listener 12.2.0.1.0 (unauthorized)</w:t>
-      </w:r>
-    </w:p>
-    <w:p>
-      <w:pPr>
-        <w:ind w:left="360"/>
-      </w:pPr>
-      <w:r>
-        <w:t>5500/tcp open  ssl/hotline?</w:t>
-      </w:r>
-    </w:p>
-    <w:p>
-      <w:pPr>
-        <w:ind w:left="360"/>
-      </w:pPr>
-      <w:r>
-        <w:t>|_ssl-date: 2019-04-27T15:56:07+00:00; 0s from scanner time.</w:t>
-      </w:r>
-    </w:p>
-    <w:p>
-      <w:pPr>
-        <w:ind w:left="360"/>
-      </w:pPr>
-      <w:r>
-        <w:t>Warning: OSScan results may be unreliable because we could not find at least 1 open and 1 closed port</w:t>
-      </w:r>
-    </w:p>
-    <w:p>
-      <w:pPr>
-        <w:ind w:left="360"/>
-      </w:pPr>
-      <w:r>
-        <w:t>Device type: bridge|general purpose</w:t>
-      </w:r>
-    </w:p>
-    <w:p>
-      <w:pPr>
-        <w:ind w:left="360"/>
-      </w:pPr>
-      <w:r>
-        <w:t>Running (JUST GUESSING): Oracle Virtualbox (95%), QEMU (90%)</w:t>
-      </w:r>
-    </w:p>
-    <w:p>
-      <w:pPr>
-        <w:ind w:left="360"/>
-      </w:pPr>
-      <w:r>
-        <w:t>OS CPE: cpe</w:t>
-      </w:r>
-      <w:proofErr w:type="gramStart"/>
-      <w:r>
-        <w:t>:/</w:t>
-      </w:r>
-      <w:proofErr w:type="gramEnd"/>
-      <w:r>
-        <w:t>o:oracle:virtualbox cpe:/a:qemu:qemu</w:t>
-      </w:r>
-    </w:p>
-    <w:p>
-      <w:pPr>
-        <w:ind w:left="360"/>
-      </w:pPr>
-      <w:r>
-        <w:t>Aggressive OS guesses: Oracle Virtualbox (95%), QEMU user mode network gateway (90%)</w:t>
-      </w:r>
-    </w:p>
-    <w:p>
-      <w:pPr>
-        <w:ind w:left="360"/>
-      </w:pPr>
-      <w:r>
-        <w:t>No exact OS matches for host (test conditions non-ideal).</w:t>
-      </w:r>
-    </w:p>
-    <w:p>
-      <w:pPr>
-        <w:ind w:left="360"/>
-      </w:pPr>
-      <w:r>
-        <w:t>Network Distance: 2 hops</w:t>
-      </w:r>
-    </w:p>
-    <w:p>
-      <w:pPr>
-        <w:ind w:left="360"/>
-      </w:pPr>
-    </w:p>
-    <w:p>
-      <w:pPr>
-        <w:ind w:left="360"/>
-      </w:pPr>
-      <w:r>
-        <w:t>TRACEROUTE (using port 22/tcp)</w:t>
-      </w:r>
-    </w:p>
-    <w:p>
-      <w:pPr>
-        <w:ind w:left="360"/>
-      </w:pPr>
-      <w:r>
-        <w:t>HOP RTT     ADDRESS</w:t>
-      </w:r>
-    </w:p>
-    <w:p>
-      <w:pPr>
-        <w:ind w:left="360"/>
-      </w:pPr>
-      <w:r>
-        <w:t>-   Hop 1 is the same as for 172.16.54.0</w:t>
-      </w:r>
-    </w:p>
-    <w:p>
-      <w:pPr>
-        <w:ind w:left="360"/>
-      </w:pPr>
-      <w:r>
-        <w:t>2   2.24 ms 172.16.54.7</w:t>
-      </w:r>
-    </w:p>
-    <w:p>
-      <w:pPr>
-        <w:jc w:val="both"/>
-        <w:rPr>
-          <w:b/>
-        </w:rPr>
-      </w:pPr>
     </w:p>
     <w:sectPr>
       <w:pgSz w:w="12240" w:h="15840"/>
